--- a/First iteration/迭代评估/迭代评估报告.docx
+++ b/First iteration/迭代评估/迭代评估报告.docx
@@ -430,7 +430,6 @@
               <w:snapToGrid w:val="0"/>
               <w:spacing w:line="460" w:lineRule="atLeast"/>
               <w:rPr>
-                <w:rFonts w:hint="eastAsia"/>
                 <w:szCs w:val="21"/>
               </w:rPr>
             </w:pPr>
@@ -568,28 +567,7 @@
                 <w:rFonts w:hint="eastAsia"/>
                 <w:szCs w:val="21"/>
               </w:rPr>
-              <w:t>文档</w:t>
-            </w:r>
-            <w:r>
-              <w:rPr>
-                <w:rFonts w:hint="eastAsia"/>
-                <w:szCs w:val="21"/>
-              </w:rPr>
-              <w:t>，</w:t>
-            </w:r>
-            <w:r>
-              <w:rPr>
-                <w:rFonts w:hint="eastAsia"/>
-                <w:szCs w:val="21"/>
-              </w:rPr>
-              <w:t>完成对产品的前景展望，对产品功能和质量作出规划</w:t>
-            </w:r>
-            <w:r>
-              <w:rPr>
-                <w:rFonts w:hint="eastAsia"/>
-                <w:szCs w:val="21"/>
-              </w:rPr>
-              <w:t>。</w:t>
+              <w:t>文档，完成对产品的前景展望，对产品功能和质量作出规划。</w:t>
             </w:r>
             <w:r>
               <w:rPr>
@@ -654,7 +632,6 @@
               <w:snapToGrid w:val="0"/>
               <w:spacing w:line="460" w:lineRule="atLeast"/>
               <w:rPr>
-                <w:rFonts w:hint="eastAsia"/>
                 <w:szCs w:val="21"/>
               </w:rPr>
             </w:pPr>
@@ -821,7 +798,6 @@
               <w:snapToGrid w:val="0"/>
               <w:spacing w:line="460" w:lineRule="atLeast"/>
               <w:rPr>
-                <w:rFonts w:hint="eastAsia"/>
                 <w:szCs w:val="21"/>
               </w:rPr>
             </w:pPr>
@@ -1136,6 +1112,7 @@
               </w:rPr>
               <w:t>日再次组内评审使用</w:t>
             </w:r>
+            <w:proofErr w:type="spellStart"/>
             <w:r>
               <w:rPr>
                 <w:szCs w:val="21"/>
@@ -1162,6 +1139,7 @@
               </w:rPr>
               <w:t>esigner</w:t>
             </w:r>
+            <w:proofErr w:type="spellEnd"/>
             <w:r>
               <w:rPr>
                 <w:rFonts w:hint="eastAsia"/>
@@ -1368,7 +1346,6 @@
               <w:snapToGrid w:val="0"/>
               <w:spacing w:line="460" w:lineRule="atLeast"/>
               <w:rPr>
-                <w:rFonts w:hint="eastAsia"/>
                 <w:szCs w:val="21"/>
               </w:rPr>
             </w:pPr>
@@ -1460,7 +1437,6 @@
               <w:snapToGrid w:val="0"/>
               <w:spacing w:line="460" w:lineRule="atLeast"/>
               <w:rPr>
-                <w:rFonts w:hint="eastAsia"/>
                 <w:szCs w:val="21"/>
               </w:rPr>
             </w:pPr>
@@ -1482,49 +1458,7 @@
                 <w:rFonts w:hint="eastAsia"/>
                 <w:szCs w:val="21"/>
               </w:rPr>
-              <w:t>在确定产品名称方面，</w:t>
-            </w:r>
-            <w:r>
-              <w:rPr>
-                <w:rFonts w:hint="eastAsia"/>
-                <w:szCs w:val="21"/>
-              </w:rPr>
-              <w:t>产品名经过多次</w:t>
-            </w:r>
-            <w:r>
-              <w:rPr>
-                <w:rFonts w:hint="eastAsia"/>
-                <w:szCs w:val="21"/>
-              </w:rPr>
-              <w:t>修改</w:t>
-            </w:r>
-            <w:r>
-              <w:rPr>
-                <w:rFonts w:hint="eastAsia"/>
-                <w:szCs w:val="21"/>
-              </w:rPr>
-              <w:t>，对文档进行了反复修改</w:t>
-            </w:r>
-            <w:r>
-              <w:rPr>
-                <w:rFonts w:hint="eastAsia"/>
-                <w:szCs w:val="21"/>
-              </w:rPr>
-              <w:t>，</w:t>
-            </w:r>
-            <w:r>
-              <w:rPr>
-                <w:rFonts w:hint="eastAsia"/>
-                <w:szCs w:val="21"/>
-              </w:rPr>
-              <w:t>对文档中的产品名进行替换</w:t>
-            </w:r>
-            <w:r>
-              <w:rPr>
-                <w:rFonts w:hint="eastAsia"/>
-                <w:szCs w:val="21"/>
-              </w:rPr>
-              <w:t>，不需要返工。</w:t>
+              <w:t>在确定产品名称方面，产品名经过多次修改，对文档进行了反复修改，对文档中的产品名进行替换，不需要返工。</w:t>
             </w:r>
           </w:p>
           <w:p>
@@ -1587,14 +1521,7 @@
                 <w:rFonts w:hint="eastAsia"/>
                 <w:szCs w:val="21"/>
               </w:rPr>
-              <w:t>模型方面，</w:t>
-            </w:r>
-            <w:r>
-              <w:rPr>
-                <w:rFonts w:hint="eastAsia"/>
-                <w:szCs w:val="21"/>
-              </w:rPr>
-              <w:t>在</w:t>
+              <w:t>模型方面，在</w:t>
             </w:r>
             <w:r>
               <w:rPr>
@@ -1698,14 +1625,7 @@
                 <w:rFonts w:hint="eastAsia"/>
                 <w:szCs w:val="21"/>
               </w:rPr>
-              <w:t>》文档的时候，</w:t>
-            </w:r>
-            <w:r>
-              <w:rPr>
-                <w:rFonts w:hint="eastAsia"/>
-                <w:szCs w:val="21"/>
-              </w:rPr>
-              <w:t>对产品可靠性的</w:t>
+              <w:t>》文档的时候，对产品可靠性的</w:t>
             </w:r>
             <w:r>
               <w:rPr>
@@ -1759,7 +1679,6 @@
               <w:snapToGrid w:val="0"/>
               <w:spacing w:line="460" w:lineRule="atLeast"/>
               <w:rPr>
-                <w:rFonts w:hint="eastAsia"/>
                 <w:szCs w:val="21"/>
               </w:rPr>
             </w:pPr>
@@ -1803,7 +1722,6 @@
               <w:snapToGrid w:val="0"/>
               <w:spacing w:line="460" w:lineRule="atLeast"/>
               <w:rPr>
-                <w:rFonts w:hint="eastAsia"/>
                 <w:szCs w:val="21"/>
               </w:rPr>
             </w:pPr>
@@ -1845,21 +1763,7 @@
                 <w:rFonts w:hint="eastAsia"/>
                 <w:szCs w:val="21"/>
               </w:rPr>
-              <w:t>》文档初稿中我们对于系统的可靠性设定过低：</w:t>
-            </w:r>
-            <w:r>
-              <w:rPr>
-                <w:rFonts w:hint="eastAsia"/>
-                <w:szCs w:val="21"/>
-              </w:rPr>
-              <w:t>对于一个需要频繁使用的系统来说</w:t>
-            </w:r>
-            <w:r>
-              <w:rPr>
-                <w:rFonts w:hint="eastAsia"/>
-                <w:szCs w:val="21"/>
-              </w:rPr>
-              <w:t>，</w:t>
+              <w:t>》文档初稿中我们对于系统的可靠性设定过低：对于一个需要频繁使用的系统来说，</w:t>
             </w:r>
             <w:r>
               <w:rPr>
@@ -1991,10 +1895,54 @@
             </w:pPr>
             <w:r>
               <w:rPr>
-                <w:rFonts w:hint="eastAsia"/>
-                <w:szCs w:val="21"/>
-              </w:rPr>
-              <w:t xml:space="preserve">   </w:t>
+                <w:szCs w:val="21"/>
+              </w:rPr>
+              <w:t xml:space="preserve">2. </w:t>
+            </w:r>
+            <w:r>
+              <w:rPr>
+                <w:rFonts w:hint="eastAsia"/>
+                <w:szCs w:val="21"/>
+              </w:rPr>
+              <w:t>在设计界面原型的时候，由于前期对于功能性需求的理解和界定不清楚需要返工，导致一部分界面原型的设计迟迟不能开始，险些逾期。这给我们的教训是对于两个互相有依赖的任务，应该尽早开始被依赖的那个任务，并且争取提前完成，留有一个对于成果进行更改的时间余量，不然会对之后的任务进度产生负面影响。</w:t>
+            </w:r>
+          </w:p>
+          <w:p>
+            <w:pPr>
+              <w:adjustRightInd w:val="0"/>
+              <w:snapToGrid w:val="0"/>
+              <w:spacing w:line="460" w:lineRule="atLeast"/>
+              <w:rPr>
+                <w:rFonts w:hint="eastAsia"/>
+                <w:szCs w:val="21"/>
+              </w:rPr>
+            </w:pPr>
+            <w:r>
+              <w:rPr>
+                <w:rFonts w:hint="eastAsia"/>
+                <w:szCs w:val="21"/>
+              </w:rPr>
+              <w:t>3</w:t>
+            </w:r>
+            <w:r>
+              <w:rPr>
+                <w:szCs w:val="21"/>
+              </w:rPr>
+              <w:t xml:space="preserve">. </w:t>
+            </w:r>
+            <w:r>
+              <w:rPr>
+                <w:rFonts w:hint="eastAsia"/>
+                <w:szCs w:val="21"/>
+              </w:rPr>
+              <w:t>对于有些需求和功能组员之间没有达成很好的共识，导致了一些任务需要返工，降低了效率。因此对于一些有必要的文档不能偷懒少写或者是不写，因为文档是一种很好的规约方式，可以记录下组员之间达成的共识，方便在进行之后的任务过程中参考</w:t>
+            </w:r>
+            <w:r>
+              <w:rPr>
+                <w:rFonts w:hint="eastAsia"/>
+                <w:szCs w:val="21"/>
+              </w:rPr>
+              <w:t>，提高了团队开发的效率。</w:t>
             </w:r>
           </w:p>
         </w:tc>
@@ -2081,6 +2029,7 @@
     <w:lsdException w:name="Strong" w:qFormat="1"/>
     <w:lsdException w:name="Emphasis" w:qFormat="1"/>
     <w:lsdException w:name="HTML Keyboard" w:semiHidden="1" w:unhideWhenUsed="1"/>
+    <w:lsdException w:name="Normal Table" w:semiHidden="1" w:unhideWhenUsed="1"/>
     <w:lsdException w:name="annotation subject" w:semiHidden="1" w:unhideWhenUsed="1"/>
     <w:lsdException w:name="No List" w:semiHidden="1" w:unhideWhenUsed="1"/>
     <w:lsdException w:name="Outline List 1" w:semiHidden="1" w:unhideWhenUsed="1"/>
@@ -2123,8 +2072,11 @@
     <w:lsdException w:name="Table Contemporary" w:semiHidden="1" w:unhideWhenUsed="1"/>
     <w:lsdException w:name="Table Elegant" w:semiHidden="1" w:unhideWhenUsed="1"/>
     <w:lsdException w:name="Table Professional" w:semiHidden="1" w:unhideWhenUsed="1"/>
+    <w:lsdException w:name="Table Subtle 1" w:semiHidden="1" w:unhideWhenUsed="1"/>
     <w:lsdException w:name="Table Subtle 2" w:semiHidden="1" w:unhideWhenUsed="1"/>
     <w:lsdException w:name="Table Web 1" w:semiHidden="1" w:unhideWhenUsed="1"/>
+    <w:lsdException w:name="Table Web 2" w:semiHidden="1" w:unhideWhenUsed="1"/>
+    <w:lsdException w:name="Table Web 3" w:semiHidden="1" w:unhideWhenUsed="1"/>
     <w:lsdException w:name="Balloon Text" w:semiHidden="1" w:unhideWhenUsed="1"/>
     <w:lsdException w:name="Table Theme" w:semiHidden="1" w:unhideWhenUsed="1"/>
     <w:lsdException w:name="Placeholder Text" w:semiHidden="1" w:uiPriority="99"/>
@@ -2754,4 +2706,16 @@
     </a:ext>
   </a:extLst>
 </a:theme>
+</file>
+
+<file path=customXml/item1.xml><?xml version="1.0" encoding="utf-8"?>
+<b:Sources xmlns:b="http://schemas.openxmlformats.org/officeDocument/2006/bibliography" xmlns="http://schemas.openxmlformats.org/officeDocument/2006/bibliography" SelectedStyle="\APASixthEditionOfficeOnline.xsl" StyleName="APA" Version="6"/>
+</file>
+
+<file path=customXml/itemProps1.xml><?xml version="1.0" encoding="utf-8"?>
+<ds:datastoreItem xmlns:ds="http://schemas.openxmlformats.org/officeDocument/2006/customXml" ds:itemID="{62B8569B-B805-456C-ACC2-A8C8E3B28EFE}">
+  <ds:schemaRefs>
+    <ds:schemaRef ds:uri="http://schemas.openxmlformats.org/officeDocument/2006/bibliography"/>
+  </ds:schemaRefs>
+</ds:datastoreItem>
 </file>
--- a/First iteration/迭代评估/迭代评估报告.docx
+++ b/First iteration/迭代评估/迭代评估报告.docx
@@ -1403,6 +1403,21 @@
               </w:rPr>
               <w:t>日进行了《软件需求规约》和界面原型的组内评审，修改了《软件需求规约》中表述不清晰、不确切的地方，并检查了界面原型是否达到了预期的效果。</w:t>
             </w:r>
+            <w:r>
+              <w:rPr>
+                <w:rFonts w:hint="eastAsia"/>
+                <w:szCs w:val="21"/>
+              </w:rPr>
+              <w:t>发现界面原</w:t>
+            </w:r>
+            <w:r>
+              <w:rPr>
+                <w:rFonts w:hint="eastAsia"/>
+                <w:szCs w:val="21"/>
+              </w:rPr>
+              <w:lastRenderedPageBreak/>
+              <w:t>型中有些地方的设计与项目需求有冲突，在经过组员讨论之后对前端界面原型作出了修改。</w:t>
+            </w:r>
           </w:p>
         </w:tc>
       </w:tr>
@@ -1690,6 +1705,37 @@
               <w:t>不需要返工。</w:t>
             </w:r>
           </w:p>
+          <w:p>
+            <w:pPr>
+              <w:adjustRightInd w:val="0"/>
+              <w:snapToGrid w:val="0"/>
+              <w:spacing w:line="460" w:lineRule="atLeast"/>
+              <w:rPr>
+                <w:rFonts w:hint="eastAsia"/>
+                <w:szCs w:val="21"/>
+              </w:rPr>
+            </w:pPr>
+            <w:r>
+              <w:rPr>
+                <w:rFonts w:hint="eastAsia"/>
+                <w:szCs w:val="21"/>
+              </w:rPr>
+              <w:t>4</w:t>
+            </w:r>
+            <w:r>
+              <w:rPr>
+                <w:szCs w:val="21"/>
+              </w:rPr>
+              <w:t xml:space="preserve">. </w:t>
+            </w:r>
+            <w:r>
+              <w:rPr>
+                <w:rFonts w:hint="eastAsia"/>
+                <w:szCs w:val="21"/>
+              </w:rPr>
+              <w:t>在设计前端界面原型的时候发现前端界面的某些设计不符合我们项目的项目需求，并且缺少了关于某些功能的界面的界面原型设计。在组员之间互相讨论之后我们对于前端界面原型进行了更改。</w:t>
+            </w:r>
+          </w:p>
         </w:tc>
       </w:tr>
       <w:tr>
@@ -1913,7 +1959,6 @@
               <w:snapToGrid w:val="0"/>
               <w:spacing w:line="460" w:lineRule="atLeast"/>
               <w:rPr>
-                <w:rFonts w:hint="eastAsia"/>
                 <w:szCs w:val="21"/>
               </w:rPr>
             </w:pPr>
